--- a/labs/lab03/report/Л03_Верниковская_отчёт.docx
+++ b/labs/lab03/report/Л03_Верниковская_отчёт.docx
@@ -907,18 +907,167 @@
       <w:pPr>
         <w:pStyle w:val="CaptionedFigure"/>
       </w:pPr>
-      <w:bookmarkStart w:id="42" w:name="fig:010"/>
+      <w:bookmarkStart w:id="43" w:name="fig:010"/>
+      <w:r>
+        <w:drawing>
+          <wp:inline>
+            <wp:extent cx="5334000" cy="3789634"/>
+            <wp:effectExtent b="0" l="0" r="0" t="0"/>
+            <wp:docPr descr="Оформление отчёта по лабораторной работе №3 (3)" title="" id="1" name="Picture"/>
+            <a:graphic>
+              <a:graphicData uri="http://schemas.openxmlformats.org/drawingml/2006/picture">
+                <pic:pic>
+                  <pic:nvPicPr>
+                    <pic:cNvPr descr="image/лаба3_10.png" id="0" name="Picture"/>
+                    <pic:cNvPicPr>
+                      <a:picLocks noChangeArrowheads="1" noChangeAspect="1"/>
+                    </pic:cNvPicPr>
+                  </pic:nvPicPr>
+                  <pic:blipFill>
+                    <a:blip r:embed="rId42"/>
+                    <a:stretch>
+                      <a:fillRect/>
+                    </a:stretch>
+                  </pic:blipFill>
+                  <pic:spPr bwMode="auto">
+                    <a:xfrm>
+                      <a:off x="0" y="0"/>
+                      <a:ext cx="5334000" cy="3789634"/>
+                    </a:xfrm>
+                    <a:prstGeom prst="rect">
+                      <a:avLst/>
+                    </a:prstGeom>
+                    <a:noFill/>
+                    <a:ln w="9525">
+                      <a:noFill/>
+                      <a:headEnd/>
+                      <a:tailEnd/>
+                    </a:ln>
+                  </pic:spPr>
+                </pic:pic>
+              </a:graphicData>
+            </a:graphic>
+          </wp:inline>
+        </w:drawing>
+      </w:r>
+      <w:bookmarkEnd w:id="43"/>
+    </w:p>
+    <w:p>
+      <w:pPr>
+        <w:pStyle w:val="ImageCaption"/>
+      </w:pPr>
       <w:r>
         <w:t xml:space="preserve">Оформление отчёта по лабораторной работе №3 (3)</w:t>
       </w:r>
-      <w:bookmarkEnd w:id="42"/>
+    </w:p>
+    <w:p>
+      <w:pPr>
+        <w:pStyle w:val="BodyText"/>
+      </w:pPr>
+      <w:r>
+        <w:t xml:space="preserve">Преобразовываем файл (отчёт по лабораторной рабоет №3) формата «.md» в формат «.pdf» и «.docx» с помощью команды</w:t>
+      </w:r>
+      <w:r>
+        <w:t xml:space="preserve"> </w:t>
+      </w:r>
+      <w:r>
+        <w:t xml:space="preserve">‘</w:t>
+      </w:r>
+      <w:r>
+        <w:t xml:space="preserve">pandoc «.md» -o «.pdf»</w:t>
+      </w:r>
+      <w:r>
+        <w:t xml:space="preserve">’</w:t>
+      </w:r>
+      <w:r>
+        <w:t xml:space="preserve"> </w:t>
+      </w:r>
+      <w:r>
+        <w:t xml:space="preserve">и</w:t>
+      </w:r>
+      <w:r>
+        <w:t xml:space="preserve"> </w:t>
+      </w:r>
+      <w:r>
+        <w:t xml:space="preserve">‘</w:t>
+      </w:r>
+      <w:r>
+        <w:t xml:space="preserve">pandoc «.md» -o «.docx»</w:t>
+      </w:r>
+      <w:r>
+        <w:t xml:space="preserve">’</w:t>
+      </w:r>
+      <w:r>
+        <w:t xml:space="preserve"> </w:t>
+      </w:r>
+      <w:r>
+        <w:t xml:space="preserve">(рис.</w:t>
+      </w:r>
+      <w:r>
+        <w:t xml:space="preserve"> </w:t>
+      </w:r>
+      <w:r>
+        <w:t xml:space="preserve">[-@fig:011]</w:t>
+      </w:r>
+      <w:r>
+        <w:t xml:space="preserve">)</w:t>
+      </w:r>
+    </w:p>
+    <w:p>
+      <w:pPr>
+        <w:pStyle w:val="CaptionedFigure"/>
+      </w:pPr>
+      <w:bookmarkStart w:id="45" w:name="fig:011"/>
+      <w:r>
+        <w:drawing>
+          <wp:inline>
+            <wp:extent cx="5334000" cy="515085"/>
+            <wp:effectExtent b="0" l="0" r="0" t="0"/>
+            <wp:docPr descr="Конвертирование файла (отчёт по лабораторной рабоет №3)" title="" id="1" name="Picture"/>
+            <a:graphic>
+              <a:graphicData uri="http://schemas.openxmlformats.org/drawingml/2006/picture">
+                <pic:pic>
+                  <pic:nvPicPr>
+                    <pic:cNvPr descr="image/лаба3_11.png" id="0" name="Picture"/>
+                    <pic:cNvPicPr>
+                      <a:picLocks noChangeArrowheads="1" noChangeAspect="1"/>
+                    </pic:cNvPicPr>
+                  </pic:nvPicPr>
+                  <pic:blipFill>
+                    <a:blip r:embed="rId44"/>
+                    <a:stretch>
+                      <a:fillRect/>
+                    </a:stretch>
+                  </pic:blipFill>
+                  <pic:spPr bwMode="auto">
+                    <a:xfrm>
+                      <a:off x="0" y="0"/>
+                      <a:ext cx="5334000" cy="515085"/>
+                    </a:xfrm>
+                    <a:prstGeom prst="rect">
+                      <a:avLst/>
+                    </a:prstGeom>
+                    <a:noFill/>
+                    <a:ln w="9525">
+                      <a:noFill/>
+                      <a:headEnd/>
+                      <a:tailEnd/>
+                    </a:ln>
+                  </pic:spPr>
+                </pic:pic>
+              </a:graphicData>
+            </a:graphic>
+          </wp:inline>
+        </w:drawing>
+      </w:r>
+      <w:bookmarkEnd w:id="45"/>
     </w:p>
     <w:p>
       <w:pPr>
         <w:pStyle w:val="ImageCaption"/>
       </w:pPr>
       <w:r>
-        <w:t xml:space="preserve">Оформление отчёта по лабораторной работе №3 (3)</w:t>
+        <w:t xml:space="preserve">Конвертирование файла (отчёт по лабораторной рабоет №3)</w:t>
       </w:r>
     </w:p>
     <w:p>
@@ -926,49 +1075,31 @@
         <w:pStyle w:val="BodyText"/>
       </w:pPr>
       <w:r>
-        <w:t xml:space="preserve">Преобразовываем файл (отчёт по лабораторной рабоет №3) формата «.md» в формат «.pdf» и «.docx» с помощью команды</w:t>
-      </w:r>
-      <w:r>
-        <w:t xml:space="preserve"> </w:t>
-      </w:r>
-      <w:r>
-        <w:t xml:space="preserve">‘</w:t>
-      </w:r>
-      <w:r>
-        <w:t xml:space="preserve">pandoc «.md» -o «.pdf»</w:t>
-      </w:r>
-      <w:r>
-        <w:t xml:space="preserve">’</w:t>
-      </w:r>
-      <w:r>
-        <w:t xml:space="preserve"> </w:t>
-      </w:r>
-      <w:r>
-        <w:t xml:space="preserve">и</w:t>
-      </w:r>
-      <w:r>
-        <w:t xml:space="preserve"> </w:t>
-      </w:r>
-      <w:r>
-        <w:t xml:space="preserve">‘</w:t>
-      </w:r>
-      <w:r>
-        <w:t xml:space="preserve">pandoc «.md» -o «.docx»</w:t>
-      </w:r>
-      <w:r>
-        <w:t xml:space="preserve">’</w:t>
-      </w:r>
-      <w:r>
-        <w:t xml:space="preserve"> </w:t>
-      </w:r>
-      <w:r>
-        <w:t xml:space="preserve">(рис.</w:t>
-      </w:r>
-      <w:r>
-        <w:t xml:space="preserve"> </w:t>
-      </w:r>
-      <w:r>
-        <w:t xml:space="preserve">[-@fig:011]</w:t>
+        <w:t xml:space="preserve">Проверяем проделанные действия (рис.</w:t>
+      </w:r>
+      <w:r>
+        <w:t xml:space="preserve"> </w:t>
+      </w:r>
+      <w:r>
+        <w:t xml:space="preserve">[-@fig:012]</w:t>
+      </w:r>
+      <w:r>
+        <w:t xml:space="preserve">), (рис.</w:t>
+      </w:r>
+      <w:r>
+        <w:t xml:space="preserve"> </w:t>
+      </w:r>
+      <w:r>
+        <w:t xml:space="preserve">[-@fig:013]</w:t>
+      </w:r>
+      <w:r>
+        <w:t xml:space="preserve">), (рис.</w:t>
+      </w:r>
+      <w:r>
+        <w:t xml:space="preserve"> </w:t>
+      </w:r>
+      <w:r>
+        <w:t xml:space="preserve">[-@fig:014]</w:t>
       </w:r>
       <w:r>
         <w:t xml:space="preserve">)</w:t>
@@ -978,18 +1109,171 @@
       <w:pPr>
         <w:pStyle w:val="CaptionedFigure"/>
       </w:pPr>
-      <w:bookmarkStart w:id="43" w:name="fig:011"/>
-      <w:r>
-        <w:t xml:space="preserve">Конвертирование файла (отчёт по лабораторной рабоет №3)</w:t>
-      </w:r>
-      <w:bookmarkEnd w:id="43"/>
+      <w:bookmarkStart w:id="47" w:name="fig:012"/>
+      <w:r>
+        <w:drawing>
+          <wp:inline>
+            <wp:extent cx="5334000" cy="331196"/>
+            <wp:effectExtent b="0" l="0" r="0" t="0"/>
+            <wp:docPr descr="Проверка 1" title="" id="1" name="Picture"/>
+            <a:graphic>
+              <a:graphicData uri="http://schemas.openxmlformats.org/drawingml/2006/picture">
+                <pic:pic>
+                  <pic:nvPicPr>
+                    <pic:cNvPr descr="image/лаба3_12.png" id="0" name="Picture"/>
+                    <pic:cNvPicPr>
+                      <a:picLocks noChangeArrowheads="1" noChangeAspect="1"/>
+                    </pic:cNvPicPr>
+                  </pic:nvPicPr>
+                  <pic:blipFill>
+                    <a:blip r:embed="rId46"/>
+                    <a:stretch>
+                      <a:fillRect/>
+                    </a:stretch>
+                  </pic:blipFill>
+                  <pic:spPr bwMode="auto">
+                    <a:xfrm>
+                      <a:off x="0" y="0"/>
+                      <a:ext cx="5334000" cy="331196"/>
+                    </a:xfrm>
+                    <a:prstGeom prst="rect">
+                      <a:avLst/>
+                    </a:prstGeom>
+                    <a:noFill/>
+                    <a:ln w="9525">
+                      <a:noFill/>
+                      <a:headEnd/>
+                      <a:tailEnd/>
+                    </a:ln>
+                  </pic:spPr>
+                </pic:pic>
+              </a:graphicData>
+            </a:graphic>
+          </wp:inline>
+        </w:drawing>
+      </w:r>
+      <w:bookmarkEnd w:id="47"/>
     </w:p>
     <w:p>
       <w:pPr>
         <w:pStyle w:val="ImageCaption"/>
       </w:pPr>
       <w:r>
-        <w:t xml:space="preserve">Конвертирование файла (отчёт по лабораторной рабоет №3)</w:t>
+        <w:t xml:space="preserve">Проверка 1</w:t>
+      </w:r>
+    </w:p>
+    <w:p>
+      <w:pPr>
+        <w:pStyle w:val="CaptionedFigure"/>
+      </w:pPr>
+      <w:bookmarkStart w:id="49" w:name="fig:013"/>
+      <w:r>
+        <w:drawing>
+          <wp:inline>
+            <wp:extent cx="5334000" cy="3645888"/>
+            <wp:effectExtent b="0" l="0" r="0" t="0"/>
+            <wp:docPr descr="Проверка 2" title="" id="1" name="Picture"/>
+            <a:graphic>
+              <a:graphicData uri="http://schemas.openxmlformats.org/drawingml/2006/picture">
+                <pic:pic>
+                  <pic:nvPicPr>
+                    <pic:cNvPr descr="image/лаба3_13.png" id="0" name="Picture"/>
+                    <pic:cNvPicPr>
+                      <a:picLocks noChangeArrowheads="1" noChangeAspect="1"/>
+                    </pic:cNvPicPr>
+                  </pic:nvPicPr>
+                  <pic:blipFill>
+                    <a:blip r:embed="rId48"/>
+                    <a:stretch>
+                      <a:fillRect/>
+                    </a:stretch>
+                  </pic:blipFill>
+                  <pic:spPr bwMode="auto">
+                    <a:xfrm>
+                      <a:off x="0" y="0"/>
+                      <a:ext cx="5334000" cy="3645888"/>
+                    </a:xfrm>
+                    <a:prstGeom prst="rect">
+                      <a:avLst/>
+                    </a:prstGeom>
+                    <a:noFill/>
+                    <a:ln w="9525">
+                      <a:noFill/>
+                      <a:headEnd/>
+                      <a:tailEnd/>
+                    </a:ln>
+                  </pic:spPr>
+                </pic:pic>
+              </a:graphicData>
+            </a:graphic>
+          </wp:inline>
+        </w:drawing>
+      </w:r>
+      <w:bookmarkEnd w:id="49"/>
+    </w:p>
+    <w:p>
+      <w:pPr>
+        <w:pStyle w:val="ImageCaption"/>
+      </w:pPr>
+      <w:r>
+        <w:t xml:space="preserve">Проверка 2</w:t>
+      </w:r>
+    </w:p>
+    <w:p>
+      <w:pPr>
+        <w:pStyle w:val="CaptionedFigure"/>
+      </w:pPr>
+      <w:bookmarkStart w:id="51" w:name="fig:014"/>
+      <w:r>
+        <w:drawing>
+          <wp:inline>
+            <wp:extent cx="5334000" cy="3578375"/>
+            <wp:effectExtent b="0" l="0" r="0" t="0"/>
+            <wp:docPr descr="Проверка 3" title="" id="1" name="Picture"/>
+            <a:graphic>
+              <a:graphicData uri="http://schemas.openxmlformats.org/drawingml/2006/picture">
+                <pic:pic>
+                  <pic:nvPicPr>
+                    <pic:cNvPr descr="image/лаба3_14.png" id="0" name="Picture"/>
+                    <pic:cNvPicPr>
+                      <a:picLocks noChangeArrowheads="1" noChangeAspect="1"/>
+                    </pic:cNvPicPr>
+                  </pic:nvPicPr>
+                  <pic:blipFill>
+                    <a:blip r:embed="rId50"/>
+                    <a:stretch>
+                      <a:fillRect/>
+                    </a:stretch>
+                  </pic:blipFill>
+                  <pic:spPr bwMode="auto">
+                    <a:xfrm>
+                      <a:off x="0" y="0"/>
+                      <a:ext cx="5334000" cy="3578375"/>
+                    </a:xfrm>
+                    <a:prstGeom prst="rect">
+                      <a:avLst/>
+                    </a:prstGeom>
+                    <a:noFill/>
+                    <a:ln w="9525">
+                      <a:noFill/>
+                      <a:headEnd/>
+                      <a:tailEnd/>
+                    </a:ln>
+                  </pic:spPr>
+                </pic:pic>
+              </a:graphicData>
+            </a:graphic>
+          </wp:inline>
+        </w:drawing>
+      </w:r>
+      <w:bookmarkEnd w:id="51"/>
+    </w:p>
+    <w:p>
+      <w:pPr>
+        <w:pStyle w:val="ImageCaption"/>
+      </w:pPr>
+      <w:r>
+        <w:t xml:space="preserve">Проверка 3</w:t>
       </w:r>
     </w:p>
     <w:p>
@@ -997,13 +1281,13 @@
         <w:pStyle w:val="BodyText"/>
       </w:pPr>
       <w:r>
-        <w:t xml:space="preserve">Проверяем проделанные действия (рис.</w:t>
-      </w:r>
-      <w:r>
-        <w:t xml:space="preserve"> </w:t>
-      </w:r>
-      <w:r>
-        <w:t xml:space="preserve">[-@fig:012]</w:t>
+        <w:t xml:space="preserve">Загружаем файлы лабораторной работы №3 на github и проверяем (рис.</w:t>
+      </w:r>
+      <w:r>
+        <w:t xml:space="preserve"> </w:t>
+      </w:r>
+      <w:r>
+        <w:t xml:space="preserve">[-@fig:015]</w:t>
       </w:r>
       <w:r>
         <w:t xml:space="preserve">), (рис.</w:t>
@@ -1012,7 +1296,7 @@
         <w:t xml:space="preserve"> </w:t>
       </w:r>
       <w:r>
-        <w:t xml:space="preserve">[-@fig:013]</w:t>
+        <w:t xml:space="preserve">[-@fig:016]</w:t>
       </w:r>
       <w:r>
         <w:t xml:space="preserve">), (рис.</w:t>
@@ -1021,7 +1305,7 @@
         <w:t xml:space="preserve"> </w:t>
       </w:r>
       <w:r>
-        <w:t xml:space="preserve">[-@fig:014]</w:t>
+        <w:t xml:space="preserve">[-@fig:017]</w:t>
       </w:r>
       <w:r>
         <w:t xml:space="preserve">)</w:t>
@@ -1031,177 +1315,205 @@
       <w:pPr>
         <w:pStyle w:val="CaptionedFigure"/>
       </w:pPr>
-      <w:bookmarkStart w:id="44" w:name="fig:012"/>
+      <w:bookmarkStart w:id="53" w:name="fig:015"/>
+      <w:r>
+        <w:drawing>
+          <wp:inline>
+            <wp:extent cx="5334000" cy="705035"/>
+            <wp:effectExtent b="0" l="0" r="0" t="0"/>
+            <wp:docPr descr="Проверка 1" title="" id="1" name="Picture"/>
+            <a:graphic>
+              <a:graphicData uri="http://schemas.openxmlformats.org/drawingml/2006/picture">
+                <pic:pic>
+                  <pic:nvPicPr>
+                    <pic:cNvPr descr="image/лаба3_15.png" id="0" name="Picture"/>
+                    <pic:cNvPicPr>
+                      <a:picLocks noChangeArrowheads="1" noChangeAspect="1"/>
+                    </pic:cNvPicPr>
+                  </pic:nvPicPr>
+                  <pic:blipFill>
+                    <a:blip r:embed="rId52"/>
+                    <a:stretch>
+                      <a:fillRect/>
+                    </a:stretch>
+                  </pic:blipFill>
+                  <pic:spPr bwMode="auto">
+                    <a:xfrm>
+                      <a:off x="0" y="0"/>
+                      <a:ext cx="5334000" cy="705035"/>
+                    </a:xfrm>
+                    <a:prstGeom prst="rect">
+                      <a:avLst/>
+                    </a:prstGeom>
+                    <a:noFill/>
+                    <a:ln w="9525">
+                      <a:noFill/>
+                      <a:headEnd/>
+                      <a:tailEnd/>
+                    </a:ln>
+                  </pic:spPr>
+                </pic:pic>
+              </a:graphicData>
+            </a:graphic>
+          </wp:inline>
+        </w:drawing>
+      </w:r>
+      <w:bookmarkEnd w:id="53"/>
+    </w:p>
+    <w:p>
+      <w:pPr>
+        <w:pStyle w:val="ImageCaption"/>
+      </w:pPr>
       <w:r>
         <w:t xml:space="preserve">Проверка 1</w:t>
       </w:r>
-      <w:bookmarkEnd w:id="44"/>
+    </w:p>
+    <w:p>
+      <w:pPr>
+        <w:pStyle w:val="CaptionedFigure"/>
+      </w:pPr>
+      <w:bookmarkStart w:id="55" w:name="fig:016"/>
+      <w:r>
+        <w:drawing>
+          <wp:inline>
+            <wp:extent cx="5334000" cy="1136373"/>
+            <wp:effectExtent b="0" l="0" r="0" t="0"/>
+            <wp:docPr descr="Проверка 2" title="" id="1" name="Picture"/>
+            <a:graphic>
+              <a:graphicData uri="http://schemas.openxmlformats.org/drawingml/2006/picture">
+                <pic:pic>
+                  <pic:nvPicPr>
+                    <pic:cNvPr descr="image/лаба3_16.png" id="0" name="Picture"/>
+                    <pic:cNvPicPr>
+                      <a:picLocks noChangeArrowheads="1" noChangeAspect="1"/>
+                    </pic:cNvPicPr>
+                  </pic:nvPicPr>
+                  <pic:blipFill>
+                    <a:blip r:embed="rId54"/>
+                    <a:stretch>
+                      <a:fillRect/>
+                    </a:stretch>
+                  </pic:blipFill>
+                  <pic:spPr bwMode="auto">
+                    <a:xfrm>
+                      <a:off x="0" y="0"/>
+                      <a:ext cx="5334000" cy="1136373"/>
+                    </a:xfrm>
+                    <a:prstGeom prst="rect">
+                      <a:avLst/>
+                    </a:prstGeom>
+                    <a:noFill/>
+                    <a:ln w="9525">
+                      <a:noFill/>
+                      <a:headEnd/>
+                      <a:tailEnd/>
+                    </a:ln>
+                  </pic:spPr>
+                </pic:pic>
+              </a:graphicData>
+            </a:graphic>
+          </wp:inline>
+        </w:drawing>
+      </w:r>
+      <w:bookmarkEnd w:id="55"/>
     </w:p>
     <w:p>
       <w:pPr>
         <w:pStyle w:val="ImageCaption"/>
       </w:pPr>
       <w:r>
-        <w:t xml:space="preserve">Проверка 1</w:t>
+        <w:t xml:space="preserve">Проверка 2</w:t>
       </w:r>
     </w:p>
     <w:p>
       <w:pPr>
         <w:pStyle w:val="CaptionedFigure"/>
       </w:pPr>
-      <w:bookmarkStart w:id="45" w:name="fig:013"/>
-      <w:r>
-        <w:t xml:space="preserve">Проверка 2</w:t>
-      </w:r>
-      <w:bookmarkEnd w:id="45"/>
+      <w:bookmarkStart w:id="57" w:name="fig:017"/>
+      <w:r>
+        <w:drawing>
+          <wp:inline>
+            <wp:extent cx="5334000" cy="3084285"/>
+            <wp:effectExtent b="0" l="0" r="0" t="0"/>
+            <wp:docPr descr="Проверка 3" title="" id="1" name="Picture"/>
+            <a:graphic>
+              <a:graphicData uri="http://schemas.openxmlformats.org/drawingml/2006/picture">
+                <pic:pic>
+                  <pic:nvPicPr>
+                    <pic:cNvPr descr="image/лаба3_17.png" id="0" name="Picture"/>
+                    <pic:cNvPicPr>
+                      <a:picLocks noChangeArrowheads="1" noChangeAspect="1"/>
+                    </pic:cNvPicPr>
+                  </pic:nvPicPr>
+                  <pic:blipFill>
+                    <a:blip r:embed="rId56"/>
+                    <a:stretch>
+                      <a:fillRect/>
+                    </a:stretch>
+                  </pic:blipFill>
+                  <pic:spPr bwMode="auto">
+                    <a:xfrm>
+                      <a:off x="0" y="0"/>
+                      <a:ext cx="5334000" cy="3084285"/>
+                    </a:xfrm>
+                    <a:prstGeom prst="rect">
+                      <a:avLst/>
+                    </a:prstGeom>
+                    <a:noFill/>
+                    <a:ln w="9525">
+                      <a:noFill/>
+                      <a:headEnd/>
+                      <a:tailEnd/>
+                    </a:ln>
+                  </pic:spPr>
+                </pic:pic>
+              </a:graphicData>
+            </a:graphic>
+          </wp:inline>
+        </w:drawing>
+      </w:r>
+      <w:bookmarkEnd w:id="57"/>
     </w:p>
     <w:p>
       <w:pPr>
         <w:pStyle w:val="ImageCaption"/>
       </w:pPr>
       <w:r>
-        <w:t xml:space="preserve">Проверка 2</w:t>
+        <w:t xml:space="preserve">Проверка 3</w:t>
+      </w:r>
+    </w:p>
+    <w:p>
+      <w:pPr>
+        <w:pStyle w:val="Heading2"/>
+      </w:pPr>
+      <w:bookmarkStart w:id="58" w:name="задание-для-самостоятельной-работы"/>
+      <w:r>
+        <w:t xml:space="preserve">Задание для самостоятельной работы</w:t>
+      </w:r>
+      <w:bookmarkEnd w:id="58"/>
+    </w:p>
+    <w:p>
+      <w:pPr>
+        <w:pStyle w:val="FirstParagraph"/>
+      </w:pPr>
+      <w:r>
+        <w:t xml:space="preserve">Переходим в каталог «labs/lab02/report» и с помощью текстового редактора gedit открываем файл «report.md» рис.</w:t>
+      </w:r>
+      <w:r>
+        <w:t xml:space="preserve"> </w:t>
+      </w:r>
+      <w:r>
+        <w:t xml:space="preserve">[-@fig:018]</w:t>
+      </w:r>
+      <w:r>
+        <w:t xml:space="preserve">)</w:t>
       </w:r>
     </w:p>
     <w:p>
       <w:pPr>
         <w:pStyle w:val="CaptionedFigure"/>
       </w:pPr>
-      <w:bookmarkStart w:id="46" w:name="fig:014"/>
-      <w:r>
-        <w:t xml:space="preserve">Проверка 3</w:t>
-      </w:r>
-      <w:bookmarkEnd w:id="46"/>
-    </w:p>
-    <w:p>
-      <w:pPr>
-        <w:pStyle w:val="ImageCaption"/>
-      </w:pPr>
-      <w:r>
-        <w:t xml:space="preserve">Проверка 3</w:t>
-      </w:r>
-    </w:p>
-    <w:p>
-      <w:pPr>
-        <w:pStyle w:val="BodyText"/>
-      </w:pPr>
-      <w:r>
-        <w:t xml:space="preserve">Загружаем файлы лабораторной работы №3 на github и проверяем (рис.</w:t>
-      </w:r>
-      <w:r>
-        <w:t xml:space="preserve"> </w:t>
-      </w:r>
-      <w:r>
-        <w:t xml:space="preserve">[-@fig:015]</w:t>
-      </w:r>
-      <w:r>
-        <w:t xml:space="preserve">), (рис.</w:t>
-      </w:r>
-      <w:r>
-        <w:t xml:space="preserve"> </w:t>
-      </w:r>
-      <w:r>
-        <w:t xml:space="preserve">[-@fig:016]</w:t>
-      </w:r>
-      <w:r>
-        <w:t xml:space="preserve">), (рис.</w:t>
-      </w:r>
-      <w:r>
-        <w:t xml:space="preserve"> </w:t>
-      </w:r>
-      <w:r>
-        <w:t xml:space="preserve">[-@fig:017]</w:t>
-      </w:r>
-      <w:r>
-        <w:t xml:space="preserve">)</w:t>
-      </w:r>
-    </w:p>
-    <w:p>
-      <w:pPr>
-        <w:pStyle w:val="CaptionedFigure"/>
-      </w:pPr>
-      <w:bookmarkStart w:id="47" w:name="fig:015"/>
-      <w:r>
-        <w:t xml:space="preserve">Проверка 1</w:t>
-      </w:r>
-      <w:bookmarkEnd w:id="47"/>
-    </w:p>
-    <w:p>
-      <w:pPr>
-        <w:pStyle w:val="ImageCaption"/>
-      </w:pPr>
-      <w:r>
-        <w:t xml:space="preserve">Проверка 1</w:t>
-      </w:r>
-    </w:p>
-    <w:p>
-      <w:pPr>
-        <w:pStyle w:val="CaptionedFigure"/>
-      </w:pPr>
-      <w:bookmarkStart w:id="48" w:name="fig:016"/>
-      <w:r>
-        <w:t xml:space="preserve">Проверка 2</w:t>
-      </w:r>
-      <w:bookmarkEnd w:id="48"/>
-    </w:p>
-    <w:p>
-      <w:pPr>
-        <w:pStyle w:val="ImageCaption"/>
-      </w:pPr>
-      <w:r>
-        <w:t xml:space="preserve">Проверка 2</w:t>
-      </w:r>
-    </w:p>
-    <w:p>
-      <w:pPr>
-        <w:pStyle w:val="CaptionedFigure"/>
-      </w:pPr>
-      <w:bookmarkStart w:id="49" w:name="fig:017"/>
-      <w:r>
-        <w:t xml:space="preserve">Проверка 3</w:t>
-      </w:r>
-      <w:bookmarkEnd w:id="49"/>
-    </w:p>
-    <w:p>
-      <w:pPr>
-        <w:pStyle w:val="ImageCaption"/>
-      </w:pPr>
-      <w:r>
-        <w:t xml:space="preserve">Проверка 3</w:t>
-      </w:r>
-    </w:p>
-    <w:p>
-      <w:pPr>
-        <w:pStyle w:val="Heading2"/>
-      </w:pPr>
-      <w:bookmarkStart w:id="50" w:name="задание-для-самостоятельной-работы"/>
-      <w:r>
-        <w:t xml:space="preserve">Задание для самостоятельной работы</w:t>
-      </w:r>
-      <w:bookmarkEnd w:id="50"/>
-    </w:p>
-    <w:p>
-      <w:pPr>
-        <w:pStyle w:val="FirstParagraph"/>
-      </w:pPr>
-      <w:r>
-        <w:t xml:space="preserve">Переходим в каталог «labs/lab02/report» и с помощью текстового редактора gedit открываем файл «report.md» рис.</w:t>
-      </w:r>
-      <w:r>
-        <w:t xml:space="preserve"> </w:t>
-      </w:r>
-      <w:r>
-        <w:t xml:space="preserve">[-@fig:018]</w:t>
-      </w:r>
-      <w:r>
-        <w:t xml:space="preserve">)</w:t>
-      </w:r>
-    </w:p>
-    <w:p>
-      <w:pPr>
-        <w:pStyle w:val="CaptionedFigure"/>
-      </w:pPr>
-      <w:bookmarkStart w:id="52" w:name="fig:018"/>
+      <w:bookmarkStart w:id="60" w:name="fig:018"/>
       <w:r>
         <w:drawing>
           <wp:inline>
@@ -1218,7 +1530,7 @@
                     </pic:cNvPicPr>
                   </pic:nvPicPr>
                   <pic:blipFill>
-                    <a:blip r:embed="rId51"/>
+                    <a:blip r:embed="rId59"/>
                     <a:stretch>
                       <a:fillRect/>
                     </a:stretch>
@@ -1244,7 +1556,7 @@
           </wp:inline>
         </w:drawing>
       </w:r>
-      <w:bookmarkEnd w:id="52"/>
+      <w:bookmarkEnd w:id="60"/>
     </w:p>
     <w:p>
       <w:pPr>
@@ -1293,114 +1605,231 @@
       <w:pPr>
         <w:pStyle w:val="CaptionedFigure"/>
       </w:pPr>
-      <w:bookmarkStart w:id="53" w:name="fig:019"/>
+      <w:bookmarkStart w:id="62" w:name="fig:019"/>
+      <w:r>
+        <w:drawing>
+          <wp:inline>
+            <wp:extent cx="5334000" cy="710843"/>
+            <wp:effectExtent b="0" l="0" r="0" t="0"/>
+            <wp:docPr descr="Оформление отчёта по лабораторной работе №2 (1)" title="" id="1" name="Picture"/>
+            <a:graphic>
+              <a:graphicData uri="http://schemas.openxmlformats.org/drawingml/2006/picture">
+                <pic:pic>
+                  <pic:nvPicPr>
+                    <pic:cNvPr descr="image/лаба3_19.png" id="0" name="Picture"/>
+                    <pic:cNvPicPr>
+                      <a:picLocks noChangeArrowheads="1" noChangeAspect="1"/>
+                    </pic:cNvPicPr>
+                  </pic:nvPicPr>
+                  <pic:blipFill>
+                    <a:blip r:embed="rId61"/>
+                    <a:stretch>
+                      <a:fillRect/>
+                    </a:stretch>
+                  </pic:blipFill>
+                  <pic:spPr bwMode="auto">
+                    <a:xfrm>
+                      <a:off x="0" y="0"/>
+                      <a:ext cx="5334000" cy="710843"/>
+                    </a:xfrm>
+                    <a:prstGeom prst="rect">
+                      <a:avLst/>
+                    </a:prstGeom>
+                    <a:noFill/>
+                    <a:ln w="9525">
+                      <a:noFill/>
+                      <a:headEnd/>
+                      <a:tailEnd/>
+                    </a:ln>
+                  </pic:spPr>
+                </pic:pic>
+              </a:graphicData>
+            </a:graphic>
+          </wp:inline>
+        </w:drawing>
+      </w:r>
+      <w:bookmarkEnd w:id="62"/>
+    </w:p>
+    <w:p>
+      <w:pPr>
+        <w:pStyle w:val="ImageCaption"/>
+      </w:pPr>
       <w:r>
         <w:t xml:space="preserve">Оформление отчёта по лабораторной работе №2 (1)</w:t>
       </w:r>
-      <w:bookmarkEnd w:id="53"/>
+    </w:p>
+    <w:p>
+      <w:pPr>
+        <w:pStyle w:val="CaptionedFigure"/>
+      </w:pPr>
+      <w:bookmarkStart w:id="64" w:name="fig:020"/>
+      <w:r>
+        <w:drawing>
+          <wp:inline>
+            <wp:extent cx="5334000" cy="3324471"/>
+            <wp:effectExtent b="0" l="0" r="0" t="0"/>
+            <wp:docPr descr="Оформление отчёта по лабораторной работе №2 (2)" title="" id="1" name="Picture"/>
+            <a:graphic>
+              <a:graphicData uri="http://schemas.openxmlformats.org/drawingml/2006/picture">
+                <pic:pic>
+                  <pic:nvPicPr>
+                    <pic:cNvPr descr="image/лаба3_20.png" id="0" name="Picture"/>
+                    <pic:cNvPicPr>
+                      <a:picLocks noChangeArrowheads="1" noChangeAspect="1"/>
+                    </pic:cNvPicPr>
+                  </pic:nvPicPr>
+                  <pic:blipFill>
+                    <a:blip r:embed="rId63"/>
+                    <a:stretch>
+                      <a:fillRect/>
+                    </a:stretch>
+                  </pic:blipFill>
+                  <pic:spPr bwMode="auto">
+                    <a:xfrm>
+                      <a:off x="0" y="0"/>
+                      <a:ext cx="5334000" cy="3324471"/>
+                    </a:xfrm>
+                    <a:prstGeom prst="rect">
+                      <a:avLst/>
+                    </a:prstGeom>
+                    <a:noFill/>
+                    <a:ln w="9525">
+                      <a:noFill/>
+                      <a:headEnd/>
+                      <a:tailEnd/>
+                    </a:ln>
+                  </pic:spPr>
+                </pic:pic>
+              </a:graphicData>
+            </a:graphic>
+          </wp:inline>
+        </w:drawing>
+      </w:r>
+      <w:bookmarkEnd w:id="64"/>
     </w:p>
     <w:p>
       <w:pPr>
         <w:pStyle w:val="ImageCaption"/>
       </w:pPr>
       <w:r>
-        <w:t xml:space="preserve">Оформление отчёта по лабораторной работе №2 (1)</w:t>
+        <w:t xml:space="preserve">Оформление отчёта по лабораторной работе №2 (2)</w:t>
       </w:r>
     </w:p>
     <w:p>
       <w:pPr>
         <w:pStyle w:val="CaptionedFigure"/>
       </w:pPr>
-      <w:bookmarkStart w:id="54" w:name="fig:020"/>
-      <w:r>
-        <w:t xml:space="preserve">Оформление отчёта по лабораторной работе №2 (2)</w:t>
-      </w:r>
-      <w:bookmarkEnd w:id="54"/>
+      <w:bookmarkStart w:id="66" w:name="fig:021"/>
+      <w:r>
+        <w:drawing>
+          <wp:inline>
+            <wp:extent cx="5334000" cy="3447324"/>
+            <wp:effectExtent b="0" l="0" r="0" t="0"/>
+            <wp:docPr descr="Оформление отчёта по лабораторной работе №2 (3)" title="" id="1" name="Picture"/>
+            <a:graphic>
+              <a:graphicData uri="http://schemas.openxmlformats.org/drawingml/2006/picture">
+                <pic:pic>
+                  <pic:nvPicPr>
+                    <pic:cNvPr descr="image/лаба3_21.png" id="0" name="Picture"/>
+                    <pic:cNvPicPr>
+                      <a:picLocks noChangeArrowheads="1" noChangeAspect="1"/>
+                    </pic:cNvPicPr>
+                  </pic:nvPicPr>
+                  <pic:blipFill>
+                    <a:blip r:embed="rId65"/>
+                    <a:stretch>
+                      <a:fillRect/>
+                    </a:stretch>
+                  </pic:blipFill>
+                  <pic:spPr bwMode="auto">
+                    <a:xfrm>
+                      <a:off x="0" y="0"/>
+                      <a:ext cx="5334000" cy="3447324"/>
+                    </a:xfrm>
+                    <a:prstGeom prst="rect">
+                      <a:avLst/>
+                    </a:prstGeom>
+                    <a:noFill/>
+                    <a:ln w="9525">
+                      <a:noFill/>
+                      <a:headEnd/>
+                      <a:tailEnd/>
+                    </a:ln>
+                  </pic:spPr>
+                </pic:pic>
+              </a:graphicData>
+            </a:graphic>
+          </wp:inline>
+        </w:drawing>
+      </w:r>
+      <w:bookmarkEnd w:id="66"/>
     </w:p>
     <w:p>
       <w:pPr>
         <w:pStyle w:val="ImageCaption"/>
       </w:pPr>
       <w:r>
-        <w:t xml:space="preserve">Оформление отчёта по лабораторной работе №2 (2)</w:t>
+        <w:t xml:space="preserve">Оформление отчёта по лабораторной работе №2 (3)</w:t>
+      </w:r>
+    </w:p>
+    <w:p>
+      <w:pPr>
+        <w:pStyle w:val="BodyText"/>
+      </w:pPr>
+      <w:r>
+        <w:t xml:space="preserve">Преобразовываем файл (отчёт по лабораторной рабоет №2) формата «.md» в формат «.pdf» и «.docx» с помощью команды</w:t>
+      </w:r>
+      <w:r>
+        <w:t xml:space="preserve"> </w:t>
+      </w:r>
+      <w:r>
+        <w:t xml:space="preserve">‘</w:t>
+      </w:r>
+      <w:r>
+        <w:t xml:space="preserve">pandoc «.md» -o «.pdf»</w:t>
+      </w:r>
+      <w:r>
+        <w:t xml:space="preserve">’</w:t>
+      </w:r>
+      <w:r>
+        <w:t xml:space="preserve"> </w:t>
+      </w:r>
+      <w:r>
+        <w:t xml:space="preserve">и</w:t>
+      </w:r>
+      <w:r>
+        <w:t xml:space="preserve"> </w:t>
+      </w:r>
+      <w:r>
+        <w:t xml:space="preserve">‘</w:t>
+      </w:r>
+      <w:r>
+        <w:t xml:space="preserve">pandoc «.md» -o «.docx»</w:t>
+      </w:r>
+      <w:r>
+        <w:t xml:space="preserve">’</w:t>
+      </w:r>
+      <w:r>
+        <w:t xml:space="preserve"> </w:t>
+      </w:r>
+      <w:r>
+        <w:t xml:space="preserve">(рис.</w:t>
+      </w:r>
+      <w:r>
+        <w:t xml:space="preserve"> </w:t>
+      </w:r>
+      <w:r>
+        <w:t xml:space="preserve">[-@fig:022]</w:t>
+      </w:r>
+      <w:r>
+        <w:t xml:space="preserve">)</w:t>
       </w:r>
     </w:p>
     <w:p>
       <w:pPr>
         <w:pStyle w:val="CaptionedFigure"/>
       </w:pPr>
-      <w:bookmarkStart w:id="55" w:name="fig:021"/>
-      <w:r>
-        <w:t xml:space="preserve">Оформление отчёта по лабораторной работе №2 (3)</w:t>
-      </w:r>
-      <w:bookmarkEnd w:id="55"/>
-    </w:p>
-    <w:p>
-      <w:pPr>
-        <w:pStyle w:val="ImageCaption"/>
-      </w:pPr>
-      <w:r>
-        <w:t xml:space="preserve">Оформление отчёта по лабораторной работе №2 (3)</w:t>
-      </w:r>
-    </w:p>
-    <w:p>
-      <w:pPr>
-        <w:pStyle w:val="BodyText"/>
-      </w:pPr>
-      <w:r>
-        <w:t xml:space="preserve">Преобразовываем файл (отчёт по лабораторной рабоет №2) формата «.md» в формат «.pdf» и «.docx» с помощью команды</w:t>
-      </w:r>
-      <w:r>
-        <w:t xml:space="preserve"> </w:t>
-      </w:r>
-      <w:r>
-        <w:t xml:space="preserve">‘</w:t>
-      </w:r>
-      <w:r>
-        <w:t xml:space="preserve">pandoc «.md» -o «.pdf»</w:t>
-      </w:r>
-      <w:r>
-        <w:t xml:space="preserve">’</w:t>
-      </w:r>
-      <w:r>
-        <w:t xml:space="preserve"> </w:t>
-      </w:r>
-      <w:r>
-        <w:t xml:space="preserve">и</w:t>
-      </w:r>
-      <w:r>
-        <w:t xml:space="preserve"> </w:t>
-      </w:r>
-      <w:r>
-        <w:t xml:space="preserve">‘</w:t>
-      </w:r>
-      <w:r>
-        <w:t xml:space="preserve">pandoc «.md» -o «.docx»</w:t>
-      </w:r>
-      <w:r>
-        <w:t xml:space="preserve">’</w:t>
-      </w:r>
-      <w:r>
-        <w:t xml:space="preserve"> </w:t>
-      </w:r>
-      <w:r>
-        <w:t xml:space="preserve">(рис.</w:t>
-      </w:r>
-      <w:r>
-        <w:t xml:space="preserve"> </w:t>
-      </w:r>
-      <w:r>
-        <w:t xml:space="preserve">[-@fig:022]</w:t>
-      </w:r>
-      <w:r>
-        <w:t xml:space="preserve">)</w:t>
-      </w:r>
-    </w:p>
-    <w:p>
-      <w:pPr>
-        <w:pStyle w:val="CaptionedFigure"/>
-      </w:pPr>
-      <w:bookmarkStart w:id="57" w:name="fig:022"/>
+      <w:bookmarkStart w:id="68" w:name="fig:022"/>
       <w:r>
         <w:drawing>
           <wp:inline>
@@ -1417,7 +1846,7 @@
                     </pic:cNvPicPr>
                   </pic:nvPicPr>
                   <pic:blipFill>
-                    <a:blip r:embed="rId56"/>
+                    <a:blip r:embed="rId67"/>
                     <a:stretch>
                       <a:fillRect/>
                     </a:stretch>
@@ -1443,7 +1872,7 @@
           </wp:inline>
         </w:drawing>
       </w:r>
-      <w:bookmarkEnd w:id="57"/>
+      <w:bookmarkEnd w:id="68"/>
     </w:p>
     <w:p>
       <w:pPr>
@@ -1492,7 +1921,7 @@
       <w:pPr>
         <w:pStyle w:val="CaptionedFigure"/>
       </w:pPr>
-      <w:bookmarkStart w:id="59" w:name="fig:023"/>
+      <w:bookmarkStart w:id="70" w:name="fig:023"/>
       <w:r>
         <w:drawing>
           <wp:inline>
@@ -1509,7 +1938,7 @@
                     </pic:cNvPicPr>
                   </pic:nvPicPr>
                   <pic:blipFill>
-                    <a:blip r:embed="rId58"/>
+                    <a:blip r:embed="rId69"/>
                     <a:stretch>
                       <a:fillRect/>
                     </a:stretch>
@@ -1535,7 +1964,7 @@
           </wp:inline>
         </w:drawing>
       </w:r>
-      <w:bookmarkEnd w:id="59"/>
+      <w:bookmarkEnd w:id="70"/>
     </w:p>
     <w:p>
       <w:pPr>
@@ -1549,7 +1978,7 @@
       <w:pPr>
         <w:pStyle w:val="CaptionedFigure"/>
       </w:pPr>
-      <w:bookmarkStart w:id="61" w:name="fig:024"/>
+      <w:bookmarkStart w:id="72" w:name="fig:024"/>
       <w:r>
         <w:drawing>
           <wp:inline>
@@ -1566,7 +1995,7 @@
                     </pic:cNvPicPr>
                   </pic:nvPicPr>
                   <pic:blipFill>
-                    <a:blip r:embed="rId60"/>
+                    <a:blip r:embed="rId71"/>
                     <a:stretch>
                       <a:fillRect/>
                     </a:stretch>
@@ -1592,7 +2021,7 @@
           </wp:inline>
         </w:drawing>
       </w:r>
-      <w:bookmarkEnd w:id="61"/>
+      <w:bookmarkEnd w:id="72"/>
     </w:p>
     <w:p>
       <w:pPr>
@@ -1606,7 +2035,7 @@
       <w:pPr>
         <w:pStyle w:val="CaptionedFigure"/>
       </w:pPr>
-      <w:bookmarkStart w:id="63" w:name="fig:025"/>
+      <w:bookmarkStart w:id="74" w:name="fig:025"/>
       <w:r>
         <w:drawing>
           <wp:inline>
@@ -1623,7 +2052,7 @@
                     </pic:cNvPicPr>
                   </pic:nvPicPr>
                   <pic:blipFill>
-                    <a:blip r:embed="rId62"/>
+                    <a:blip r:embed="rId73"/>
                     <a:stretch>
                       <a:fillRect/>
                     </a:stretch>
@@ -1649,7 +2078,7 @@
           </wp:inline>
         </w:drawing>
       </w:r>
-      <w:bookmarkEnd w:id="63"/>
+      <w:bookmarkEnd w:id="74"/>
     </w:p>
     <w:p>
       <w:pPr>
@@ -1698,7 +2127,7 @@
       <w:pPr>
         <w:pStyle w:val="CaptionedFigure"/>
       </w:pPr>
-      <w:bookmarkStart w:id="65" w:name="fig:026"/>
+      <w:bookmarkStart w:id="76" w:name="fig:026"/>
       <w:r>
         <w:drawing>
           <wp:inline>
@@ -1715,7 +2144,7 @@
                     </pic:cNvPicPr>
                   </pic:nvPicPr>
                   <pic:blipFill>
-                    <a:blip r:embed="rId64"/>
+                    <a:blip r:embed="rId75"/>
                     <a:stretch>
                       <a:fillRect/>
                     </a:stretch>
@@ -1741,7 +2170,7 @@
           </wp:inline>
         </w:drawing>
       </w:r>
-      <w:bookmarkEnd w:id="65"/>
+      <w:bookmarkEnd w:id="76"/>
     </w:p>
     <w:p>
       <w:pPr>
@@ -1755,7 +2184,7 @@
       <w:pPr>
         <w:pStyle w:val="CaptionedFigure"/>
       </w:pPr>
-      <w:bookmarkStart w:id="67" w:name="fig:027"/>
+      <w:bookmarkStart w:id="78" w:name="fig:027"/>
       <w:r>
         <w:drawing>
           <wp:inline>
@@ -1772,7 +2201,7 @@
                     </pic:cNvPicPr>
                   </pic:nvPicPr>
                   <pic:blipFill>
-                    <a:blip r:embed="rId66"/>
+                    <a:blip r:embed="rId77"/>
                     <a:stretch>
                       <a:fillRect/>
                     </a:stretch>
@@ -1798,7 +2227,7 @@
           </wp:inline>
         </w:drawing>
       </w:r>
-      <w:bookmarkEnd w:id="67"/>
+      <w:bookmarkEnd w:id="78"/>
     </w:p>
     <w:p>
       <w:pPr>
@@ -1812,7 +2241,7 @@
       <w:pPr>
         <w:pStyle w:val="CaptionedFigure"/>
       </w:pPr>
-      <w:bookmarkStart w:id="69" w:name="fig:028"/>
+      <w:bookmarkStart w:id="80" w:name="fig:028"/>
       <w:r>
         <w:drawing>
           <wp:inline>
@@ -1829,7 +2258,7 @@
                     </pic:cNvPicPr>
                   </pic:nvPicPr>
                   <pic:blipFill>
-                    <a:blip r:embed="rId68"/>
+                    <a:blip r:embed="rId79"/>
                     <a:stretch>
                       <a:fillRect/>
                     </a:stretch>
@@ -1855,7 +2284,7 @@
           </wp:inline>
         </w:drawing>
       </w:r>
-      <w:bookmarkEnd w:id="69"/>
+      <w:bookmarkEnd w:id="80"/>
     </w:p>
     <w:p>
       <w:pPr>
@@ -1869,11 +2298,11 @@
       <w:pPr>
         <w:pStyle w:val="Heading1"/>
       </w:pPr>
-      <w:bookmarkStart w:id="70" w:name="выводы"/>
+      <w:bookmarkStart w:id="81" w:name="выводы"/>
       <w:r>
         <w:t xml:space="preserve">Выводы</w:t>
       </w:r>
-      <w:bookmarkEnd w:id="70"/>
+      <w:bookmarkEnd w:id="81"/>
     </w:p>
     <w:p>
       <w:pPr>

--- a/labs/lab03/report/Л03_Верниковская_отчёт.docx
+++ b/labs/lab03/report/Л03_Верниковская_отчёт.docx
@@ -1321,7 +1321,7 @@
           <wp:inline>
             <wp:extent cx="5334000" cy="705035"/>
             <wp:effectExtent b="0" l="0" r="0" t="0"/>
-            <wp:docPr descr="Проверка 1" title="" id="1" name="Picture"/>
+            <wp:docPr descr="Загрузка 1" title="" id="1" name="Picture"/>
             <a:graphic>
               <a:graphicData uri="http://schemas.openxmlformats.org/drawingml/2006/picture">
                 <pic:pic>
@@ -1365,7 +1365,7 @@
         <w:pStyle w:val="ImageCaption"/>
       </w:pPr>
       <w:r>
-        <w:t xml:space="preserve">Проверка 1</w:t>
+        <w:t xml:space="preserve">Загрузка 1</w:t>
       </w:r>
     </w:p>
     <w:p>
@@ -1378,7 +1378,7 @@
           <wp:inline>
             <wp:extent cx="5334000" cy="1136373"/>
             <wp:effectExtent b="0" l="0" r="0" t="0"/>
-            <wp:docPr descr="Проверка 2" title="" id="1" name="Picture"/>
+            <wp:docPr descr="Загрузка 2" title="" id="1" name="Picture"/>
             <a:graphic>
               <a:graphicData uri="http://schemas.openxmlformats.org/drawingml/2006/picture">
                 <pic:pic>
@@ -1422,7 +1422,7 @@
         <w:pStyle w:val="ImageCaption"/>
       </w:pPr>
       <w:r>
-        <w:t xml:space="preserve">Проверка 2</w:t>
+        <w:t xml:space="preserve">Загрузка 2</w:t>
       </w:r>
     </w:p>
     <w:p>
@@ -1435,7 +1435,7 @@
           <wp:inline>
             <wp:extent cx="5334000" cy="3084285"/>
             <wp:effectExtent b="0" l="0" r="0" t="0"/>
-            <wp:docPr descr="Проверка 3" title="" id="1" name="Picture"/>
+            <wp:docPr descr="Проверка" title="" id="1" name="Picture"/>
             <a:graphic>
               <a:graphicData uri="http://schemas.openxmlformats.org/drawingml/2006/picture">
                 <pic:pic>
@@ -1479,7 +1479,7 @@
         <w:pStyle w:val="ImageCaption"/>
       </w:pPr>
       <w:r>
-        <w:t xml:space="preserve">Проверка 3</w:t>
+        <w:t xml:space="preserve">Проверка</w:t>
       </w:r>
     </w:p>
     <w:p>
@@ -2133,7 +2133,7 @@
           <wp:inline>
             <wp:extent cx="5334000" cy="878049"/>
             <wp:effectExtent b="0" l="0" r="0" t="0"/>
-            <wp:docPr descr="Проверка 1" title="" id="1" name="Picture"/>
+            <wp:docPr descr="Загрузка 1" title="" id="1" name="Picture"/>
             <a:graphic>
               <a:graphicData uri="http://schemas.openxmlformats.org/drawingml/2006/picture">
                 <pic:pic>
@@ -2177,7 +2177,7 @@
         <w:pStyle w:val="ImageCaption"/>
       </w:pPr>
       <w:r>
-        <w:t xml:space="preserve">Проверка 1</w:t>
+        <w:t xml:space="preserve">Загрузка 1</w:t>
       </w:r>
     </w:p>
     <w:p>
@@ -2190,7 +2190,7 @@
           <wp:inline>
             <wp:extent cx="5334000" cy="1376516"/>
             <wp:effectExtent b="0" l="0" r="0" t="0"/>
-            <wp:docPr descr="Проверка 2" title="" id="1" name="Picture"/>
+            <wp:docPr descr="Загрузка 2" title="" id="1" name="Picture"/>
             <a:graphic>
               <a:graphicData uri="http://schemas.openxmlformats.org/drawingml/2006/picture">
                 <pic:pic>
@@ -2234,7 +2234,7 @@
         <w:pStyle w:val="ImageCaption"/>
       </w:pPr>
       <w:r>
-        <w:t xml:space="preserve">Проверка 2</w:t>
+        <w:t xml:space="preserve">Загрузка 2</w:t>
       </w:r>
     </w:p>
     <w:p>
@@ -2247,7 +2247,7 @@
           <wp:inline>
             <wp:extent cx="5334000" cy="3432268"/>
             <wp:effectExtent b="0" l="0" r="0" t="0"/>
-            <wp:docPr descr="Проверка 3" title="" id="1" name="Picture"/>
+            <wp:docPr descr="Проверка" title="" id="1" name="Picture"/>
             <a:graphic>
               <a:graphicData uri="http://schemas.openxmlformats.org/drawingml/2006/picture">
                 <pic:pic>
@@ -2291,7 +2291,7 @@
         <w:pStyle w:val="ImageCaption"/>
       </w:pPr>
       <w:r>
-        <w:t xml:space="preserve">Проверка 3</w:t>
+        <w:t xml:space="preserve">Проверка</w:t>
       </w:r>
     </w:p>
     <w:p>
